--- a/Презентация/Текст презентации.docx
+++ b/Презентация/Текст презентации.docx
@@ -3,6 +3,7 @@
 <w:document xmlns:wpc="http://schemas.microsoft.com/office/word/2010/wordprocessingCanvas" xmlns:cx="http://schemas.microsoft.com/office/drawing/2014/chartex" xmlns:mc="http://schemas.openxmlformats.org/markup-compatibility/2006" xmlns:o="urn:schemas-microsoft-com:office:office" xmlns:r="http://schemas.openxmlformats.org/officeDocument/2006/relationships" xmlns:m="http://schemas.openxmlformats.org/officeDocument/2006/math" xmlns:v="urn:schemas-microsoft-com:vml" xmlns:wp14="http://schemas.microsoft.com/office/word/2010/wordprocessingDrawing" xmlns:wp="http://schemas.openxmlformats.org/drawingml/2006/wordprocessingDrawing" xmlns:w10="urn:schemas-microsoft-com:office:word" xmlns:w="http://schemas.openxmlformats.org/wordprocessingml/2006/main" xmlns:w14="http://schemas.microsoft.com/office/word/2010/wordml" xmlns:w15="http://schemas.microsoft.com/office/word/2012/wordml" xmlns:w16se="http://schemas.microsoft.com/office/word/2015/wordml/symex" xmlns:wpg="http://schemas.microsoft.com/office/word/2010/wordprocessingGroup" xmlns:wpi="http://schemas.microsoft.com/office/word/2010/wordprocessingInk" xmlns:wne="http://schemas.microsoft.com/office/word/2006/wordml" xmlns:wps="http://schemas.microsoft.com/office/word/2010/wordprocessingShape" mc:Ignorable="w14 w15 w16se wp14">
   <w:body>
     <w:p>
+      <w:bookmarkStart w:id="0" w:name="_GoBack"/>
       <w:r>
         <w:t>Первый слайд</w:t>
       </w:r>
@@ -39,7 +40,6 @@
           <w:b/>
           <w:sz w:val="24"/>
           <w:szCs w:val="24"/>
-          <w:lang w:val="en-US"/>
         </w:rPr>
       </w:pPr>
       <w:r>
@@ -118,7 +118,6 @@
           <w:b/>
           <w:sz w:val="24"/>
           <w:szCs w:val="24"/>
-          <w:lang w:val="en-US"/>
         </w:rPr>
       </w:pPr>
     </w:p>
@@ -131,7 +130,6 @@
           <w:b/>
           <w:sz w:val="24"/>
           <w:szCs w:val="24"/>
-          <w:lang w:val="en-US"/>
         </w:rPr>
       </w:pPr>
     </w:p>
@@ -144,7 +142,6 @@
           <w:b/>
           <w:sz w:val="24"/>
           <w:szCs w:val="24"/>
-          <w:lang w:val="en-US"/>
         </w:rPr>
       </w:pPr>
     </w:p>
@@ -177,25 +174,14 @@
         </w:rPr>
         <w:t xml:space="preserve">: </w:t>
       </w:r>
-      <w:proofErr w:type="spellStart"/>
-      <w:r>
-        <w:rPr>
-          <w:rFonts w:ascii="Times New Roman" w:hAnsi="Times New Roman" w:cs="Times New Roman"/>
-          <w:b/>
-          <w:sz w:val="24"/>
-          <w:szCs w:val="24"/>
-        </w:rPr>
-        <w:t>Ролдугин</w:t>
-      </w:r>
-      <w:proofErr w:type="spellEnd"/>
-      <w:r>
-        <w:rPr>
-          <w:rFonts w:ascii="Times New Roman" w:hAnsi="Times New Roman" w:cs="Times New Roman"/>
-          <w:b/>
-          <w:sz w:val="24"/>
-          <w:szCs w:val="24"/>
-        </w:rPr>
-        <w:t xml:space="preserve"> В.Д</w:t>
+      <w:r>
+        <w:rPr>
+          <w:rFonts w:ascii="Times New Roman" w:hAnsi="Times New Roman" w:cs="Times New Roman"/>
+          <w:b/>
+          <w:sz w:val="24"/>
+          <w:szCs w:val="24"/>
+        </w:rPr>
+        <w:t>Ролдугин В.Д</w:t>
       </w:r>
       <w:r>
         <w:rPr>
@@ -635,8 +621,6 @@
           <w:szCs w:val="24"/>
         </w:rPr>
       </w:pPr>
-      <w:bookmarkStart w:id="0" w:name="_GoBack"/>
-      <w:bookmarkEnd w:id="0"/>
     </w:p>
     <w:p>
       <w:pPr>
@@ -755,32 +739,21 @@
           <w:rStyle w:val="a4"/>
           <w:rFonts w:ascii="Segoe UI" w:hAnsi="Segoe UI" w:cs="Segoe UI"/>
           <w:color w:val="F9FAFB"/>
-        </w:rPr>
-        <w:t>Разработан</w:t>
-      </w:r>
-      <w:r>
+          <w:shd w:val="clear" w:color="auto" w:fill="151517"/>
+        </w:rPr>
+        <w:t>Разработан модуль, поддерживающий два режима работы: оптимизированный (с автоматической группировкой запросов для максимальной производительности) и прямой (для детального управления отдельными переменными).</w:t>
+      </w:r>
+    </w:p>
+    <w:p>
+      <w:pPr>
+        <w:pStyle w:val="ds-markdown-paragraph"/>
+        <w:shd w:val="clear" w:color="auto" w:fill="151517"/>
+        <w:spacing w:before="240" w:beforeAutospacing="0" w:after="240" w:afterAutospacing="0"/>
         <w:rPr>
           <w:rFonts w:ascii="Segoe UI" w:hAnsi="Segoe UI" w:cs="Segoe UI"/>
           <w:color w:val="F9FAFB"/>
         </w:rPr>
-        <w:t xml:space="preserve"> программный модуль для автоматического формирования групповых запросов с </w:t>
-      </w:r>
-      <w:proofErr w:type="spellStart"/>
-      <w:r>
-        <w:rPr>
-          <w:rFonts w:ascii="Segoe UI" w:hAnsi="Segoe UI" w:cs="Segoe UI"/>
-          <w:color w:val="F9FAFB"/>
-        </w:rPr>
-        <w:t>валидацией</w:t>
-      </w:r>
-      <w:proofErr w:type="spellEnd"/>
-      <w:r>
-        <w:rPr>
-          <w:rFonts w:ascii="Segoe UI" w:hAnsi="Segoe UI" w:cs="Segoe UI"/>
-          <w:color w:val="F9FAFB"/>
-        </w:rPr>
-        <w:t xml:space="preserve"> параметров и поддержкой двух режимов работы: с группировкой для производительности и обычного для прямого управления.</w:t>
-      </w:r>
+      </w:pPr>
     </w:p>
     <w:p>
       <w:pPr>
@@ -819,6 +792,7 @@
         <w:t>.</w:t>
       </w:r>
     </w:p>
+    <w:bookmarkEnd w:id="0"/>
     <w:p/>
     <w:sectPr>
       <w:pgSz w:w="11906" w:h="16838"/>
@@ -1348,6 +1322,7 @@
   <w:style w:type="character" w:default="1" w:styleId="a0">
     <w:name w:val="Default Paragraph Font"/>
     <w:uiPriority w:val="1"/>
+    <w:semiHidden/>
     <w:unhideWhenUsed/>
   </w:style>
   <w:style w:type="table" w:default="1" w:styleId="a1">
